--- a/ai_12/andrii_chumak/Epic_4/Звіт по Epic 4.docx
+++ b/ai_12/andrii_chumak/Epic_4/Звіт по Epic 4.docx
@@ -269,7 +269,6 @@
         </w:rPr>
         <w:t>(</w:t>
       </w:r>
-      <w:proofErr w:type="spellStart"/>
       <w:r>
         <w:rPr>
           <w:rFonts w:ascii="Times New Roman" w:eastAsia="Times New Roman" w:hAnsi="Times New Roman" w:cs="Times New Roman"/>
@@ -278,9 +277,8 @@
           <w:szCs w:val="28"/>
           <w:lang w:val="en-US"/>
         </w:rPr>
-        <w:t>algotester</w:t>
-      </w:r>
-      <w:proofErr w:type="spellEnd"/>
+        <w:t>Lav</w:t>
+      </w:r>
       <w:r>
         <w:rPr>
           <w:rFonts w:ascii="Times New Roman" w:eastAsia="Times New Roman" w:hAnsi="Times New Roman" w:cs="Times New Roman"/>
@@ -289,7 +287,7 @@
           <w:szCs w:val="28"/>
           <w:lang w:val="ru-RU"/>
         </w:rPr>
-        <w:t xml:space="preserve"> </w:t>
+        <w:t xml:space="preserve"> 4. </w:t>
       </w:r>
       <w:r>
         <w:rPr>
@@ -299,7 +297,7 @@
           <w:szCs w:val="28"/>
           <w:lang w:val="en-US"/>
         </w:rPr>
-        <w:t>Lab</w:t>
+        <w:t>Algotester lab 2. Algotester lab 3. Practice task</w:t>
       </w:r>
       <w:r>
         <w:rPr>
@@ -309,36 +307,6 @@
           <w:szCs w:val="28"/>
           <w:lang w:val="ru-RU"/>
         </w:rPr>
-        <w:t xml:space="preserve"> 7-8</w:t>
-      </w:r>
-      <w:r>
-        <w:rPr>
-          <w:rFonts w:ascii="Times New Roman" w:eastAsia="Times New Roman" w:hAnsi="Times New Roman" w:cs="Times New Roman"/>
-          <w:b/>
-          <w:sz w:val="28"/>
-          <w:szCs w:val="28"/>
-          <w:lang w:val="en-US"/>
-        </w:rPr>
-        <w:t>v</w:t>
-      </w:r>
-      <w:r>
-        <w:rPr>
-          <w:rFonts w:ascii="Times New Roman" w:eastAsia="Times New Roman" w:hAnsi="Times New Roman" w:cs="Times New Roman"/>
-          <w:b/>
-          <w:sz w:val="28"/>
-          <w:szCs w:val="28"/>
-          <w:lang w:val="ru-RU"/>
-        </w:rPr>
-        <w:t>3</w:t>
-      </w:r>
-      <w:r>
-        <w:rPr>
-          <w:rFonts w:ascii="Times New Roman" w:eastAsia="Times New Roman" w:hAnsi="Times New Roman" w:cs="Times New Roman"/>
-          <w:b/>
-          <w:sz w:val="28"/>
-          <w:szCs w:val="28"/>
-          <w:lang w:val="ru-RU"/>
-        </w:rPr>
         <w:t>)</w:t>
       </w:r>
     </w:p>
@@ -633,16 +601,7 @@
           <w:sz w:val="22"/>
           <w:szCs w:val="22"/>
         </w:rPr>
-        <w:t>Навчитися користуватися механізмами перевантаження функції та використовувати рекурсію для вирішення задач обчислення.</w:t>
-      </w:r>
-      <w:r>
-        <w:rPr>
-          <w:rFonts w:ascii="Arial" w:hAnsi="Arial" w:cs="Arial"/>
-          <w:color w:val="000000"/>
-          <w:sz w:val="22"/>
-          <w:szCs w:val="22"/>
-        </w:rPr>
-        <w:t xml:space="preserve"> Навчитися працювати з масивами.</w:t>
+        <w:t>Навчитися користуватися механізмами перевантаження функції та використовувати рекурсію для вирішення задач обчислення. Навчитися працювати з масивами.</w:t>
       </w:r>
     </w:p>
     <w:p>
@@ -950,41 +909,13 @@
         </w:rPr>
         <w:t xml:space="preserve">Книжка. </w:t>
       </w:r>
-      <w:proofErr w:type="spellStart"/>
-      <w:r>
-        <w:rPr>
-          <w:rFonts w:ascii="Times New Roman" w:eastAsia="Times New Roman" w:hAnsi="Times New Roman" w:cs="Times New Roman"/>
-          <w:sz w:val="24"/>
-          <w:szCs w:val="24"/>
-        </w:rPr>
-        <w:t>А.Бхаргава</w:t>
-      </w:r>
-      <w:proofErr w:type="spellEnd"/>
-      <w:r>
-        <w:rPr>
-          <w:rFonts w:ascii="Times New Roman" w:eastAsia="Times New Roman" w:hAnsi="Times New Roman" w:cs="Times New Roman"/>
-          <w:sz w:val="24"/>
-          <w:szCs w:val="24"/>
-        </w:rPr>
-        <w:t xml:space="preserve">. </w:t>
-      </w:r>
-      <w:proofErr w:type="spellStart"/>
-      <w:r>
-        <w:rPr>
-          <w:rFonts w:ascii="Times New Roman" w:eastAsia="Times New Roman" w:hAnsi="Times New Roman" w:cs="Times New Roman"/>
-          <w:sz w:val="24"/>
-          <w:szCs w:val="24"/>
-        </w:rPr>
-        <w:t>Грокаєм</w:t>
-      </w:r>
-      <w:proofErr w:type="spellEnd"/>
-      <w:r>
-        <w:rPr>
-          <w:rFonts w:ascii="Times New Roman" w:eastAsia="Times New Roman" w:hAnsi="Times New Roman" w:cs="Times New Roman"/>
-          <w:sz w:val="24"/>
-          <w:szCs w:val="24"/>
-        </w:rPr>
-        <w:t xml:space="preserve"> алгоритми</w:t>
+      <w:r>
+        <w:rPr>
+          <w:rFonts w:ascii="Times New Roman" w:eastAsia="Times New Roman" w:hAnsi="Times New Roman" w:cs="Times New Roman"/>
+          <w:sz w:val="24"/>
+          <w:szCs w:val="24"/>
+        </w:rPr>
+        <w:t>А.Бхаргава. Грокаєм алгоритми</w:t>
       </w:r>
     </w:p>
     <w:p>
@@ -1266,43 +1197,7 @@
           <w:sz w:val="24"/>
           <w:szCs w:val="24"/>
         </w:rPr>
-        <w:t xml:space="preserve">Книжка. </w:t>
-      </w:r>
-      <w:proofErr w:type="spellStart"/>
-      <w:r>
-        <w:rPr>
-          <w:rFonts w:ascii="Times New Roman" w:eastAsia="Times New Roman" w:hAnsi="Times New Roman" w:cs="Times New Roman"/>
-          <w:sz w:val="24"/>
-          <w:szCs w:val="24"/>
-        </w:rPr>
-        <w:t>А.Бхаргава</w:t>
-      </w:r>
-      <w:proofErr w:type="spellEnd"/>
-      <w:r>
-        <w:rPr>
-          <w:rFonts w:ascii="Times New Roman" w:eastAsia="Times New Roman" w:hAnsi="Times New Roman" w:cs="Times New Roman"/>
-          <w:sz w:val="24"/>
-          <w:szCs w:val="24"/>
-        </w:rPr>
-        <w:t xml:space="preserve">. </w:t>
-      </w:r>
-      <w:proofErr w:type="spellStart"/>
-      <w:r>
-        <w:rPr>
-          <w:rFonts w:ascii="Times New Roman" w:eastAsia="Times New Roman" w:hAnsi="Times New Roman" w:cs="Times New Roman"/>
-          <w:sz w:val="24"/>
-          <w:szCs w:val="24"/>
-        </w:rPr>
-        <w:t>Грокаєм</w:t>
-      </w:r>
-      <w:proofErr w:type="spellEnd"/>
-      <w:r>
-        <w:rPr>
-          <w:rFonts w:ascii="Times New Roman" w:eastAsia="Times New Roman" w:hAnsi="Times New Roman" w:cs="Times New Roman"/>
-          <w:sz w:val="24"/>
-          <w:szCs w:val="24"/>
-        </w:rPr>
-        <w:t xml:space="preserve"> алгоритми</w:t>
+        <w:t>Книжка. А.Бхаргава. Грокаєм алгоритми</w:t>
       </w:r>
     </w:p>
     <w:p>
@@ -1524,34 +1419,7 @@
           <w:sz w:val="24"/>
           <w:szCs w:val="24"/>
         </w:rPr>
-        <w:t>Тема №</w:t>
-      </w:r>
-      <w:r>
-        <w:rPr>
-          <w:rFonts w:ascii="Times New Roman" w:eastAsia="Times New Roman" w:hAnsi="Times New Roman" w:cs="Times New Roman"/>
-          <w:color w:val="000000"/>
-          <w:sz w:val="24"/>
-          <w:szCs w:val="24"/>
-        </w:rPr>
-        <w:t>3</w:t>
-      </w:r>
-      <w:r>
-        <w:rPr>
-          <w:rFonts w:ascii="Times New Roman" w:eastAsia="Times New Roman" w:hAnsi="Times New Roman" w:cs="Times New Roman"/>
-          <w:color w:val="000000"/>
-          <w:sz w:val="24"/>
-          <w:szCs w:val="24"/>
-        </w:rPr>
-        <w:t xml:space="preserve">: </w:t>
-      </w:r>
-      <w:r>
-        <w:rPr>
-          <w:rFonts w:ascii="Times New Roman" w:eastAsia="Times New Roman" w:hAnsi="Times New Roman" w:cs="Times New Roman"/>
-          <w:color w:val="000000"/>
-          <w:sz w:val="24"/>
-          <w:szCs w:val="24"/>
-        </w:rPr>
-        <w:t>Функція</w:t>
+        <w:t>Тема №3: Функція</w:t>
       </w:r>
     </w:p>
     <w:p>
@@ -1604,43 +1472,7 @@
           <w:sz w:val="24"/>
           <w:szCs w:val="24"/>
         </w:rPr>
-        <w:t xml:space="preserve">Книжка. </w:t>
-      </w:r>
-      <w:proofErr w:type="spellStart"/>
-      <w:r>
-        <w:rPr>
-          <w:rFonts w:ascii="Times New Roman" w:eastAsia="Times New Roman" w:hAnsi="Times New Roman" w:cs="Times New Roman"/>
-          <w:sz w:val="24"/>
-          <w:szCs w:val="24"/>
-        </w:rPr>
-        <w:t>А.Бхаргава</w:t>
-      </w:r>
-      <w:proofErr w:type="spellEnd"/>
-      <w:r>
-        <w:rPr>
-          <w:rFonts w:ascii="Times New Roman" w:eastAsia="Times New Roman" w:hAnsi="Times New Roman" w:cs="Times New Roman"/>
-          <w:sz w:val="24"/>
-          <w:szCs w:val="24"/>
-        </w:rPr>
-        <w:t xml:space="preserve">. </w:t>
-      </w:r>
-      <w:proofErr w:type="spellStart"/>
-      <w:r>
-        <w:rPr>
-          <w:rFonts w:ascii="Times New Roman" w:eastAsia="Times New Roman" w:hAnsi="Times New Roman" w:cs="Times New Roman"/>
-          <w:sz w:val="24"/>
-          <w:szCs w:val="24"/>
-        </w:rPr>
-        <w:t>Грокаєм</w:t>
-      </w:r>
-      <w:proofErr w:type="spellEnd"/>
-      <w:r>
-        <w:rPr>
-          <w:rFonts w:ascii="Times New Roman" w:eastAsia="Times New Roman" w:hAnsi="Times New Roman" w:cs="Times New Roman"/>
-          <w:sz w:val="24"/>
-          <w:szCs w:val="24"/>
-        </w:rPr>
-        <w:t xml:space="preserve"> алгоритми</w:t>
+        <w:t>Книжка. А.Бхаргава. Грокаєм алгоритми</w:t>
       </w:r>
     </w:p>
     <w:p>
@@ -1702,16 +1534,7 @@
           <w:sz w:val="24"/>
           <w:szCs w:val="24"/>
         </w:rPr>
-        <w:t xml:space="preserve">Дізнався про </w:t>
-      </w:r>
-      <w:r>
-        <w:rPr>
-          <w:rFonts w:ascii="Times New Roman" w:eastAsia="Times New Roman" w:hAnsi="Times New Roman" w:cs="Times New Roman"/>
-          <w:color w:val="000000"/>
-          <w:sz w:val="24"/>
-          <w:szCs w:val="24"/>
-        </w:rPr>
-        <w:t>функції.</w:t>
+        <w:t>Дізнався про функції.</w:t>
       </w:r>
     </w:p>
     <w:p>
@@ -1929,7 +1752,6 @@
           <w:lang w:val="ru-RU"/>
         </w:rPr>
       </w:pPr>
-      <w:proofErr w:type="spellStart"/>
       <w:r>
         <w:rPr>
           <w:rFonts w:ascii="Times New Roman" w:eastAsia="Times New Roman" w:hAnsi="Times New Roman" w:cs="Times New Roman"/>
@@ -1937,37 +1759,7 @@
           <w:szCs w:val="24"/>
           <w:lang w:val="ru-RU"/>
         </w:rPr>
-        <w:t>Варіант</w:t>
-      </w:r>
-      <w:proofErr w:type="spellEnd"/>
-      <w:r>
-        <w:rPr>
-          <w:rFonts w:ascii="Times New Roman" w:eastAsia="Times New Roman" w:hAnsi="Times New Roman" w:cs="Times New Roman"/>
-          <w:sz w:val="24"/>
-          <w:szCs w:val="24"/>
-          <w:lang w:val="ru-RU"/>
-        </w:rPr>
-        <w:t xml:space="preserve"> </w:t>
-      </w:r>
-      <w:proofErr w:type="spellStart"/>
-      <w:r>
-        <w:rPr>
-          <w:rFonts w:ascii="Times New Roman" w:eastAsia="Times New Roman" w:hAnsi="Times New Roman" w:cs="Times New Roman"/>
-          <w:sz w:val="24"/>
-          <w:szCs w:val="24"/>
-          <w:lang w:val="ru-RU"/>
-        </w:rPr>
-        <w:t>завдання</w:t>
-      </w:r>
-      <w:proofErr w:type="spellEnd"/>
-      <w:r>
-        <w:rPr>
-          <w:rFonts w:ascii="Times New Roman" w:eastAsia="Times New Roman" w:hAnsi="Times New Roman" w:cs="Times New Roman"/>
-          <w:sz w:val="24"/>
-          <w:szCs w:val="24"/>
-          <w:lang w:val="ru-RU"/>
-        </w:rPr>
-        <w:t xml:space="preserve">: </w:t>
+        <w:t xml:space="preserve">Варіант завдання: </w:t>
       </w:r>
       <w:r>
         <w:rPr>
@@ -2184,7 +1976,6 @@
         </w:rPr>
         <w:t xml:space="preserve"> </w:t>
       </w:r>
-      <w:proofErr w:type="spellStart"/>
       <w:r>
         <w:rPr>
           <w:rFonts w:ascii="Times New Roman" w:eastAsia="Times New Roman" w:hAnsi="Times New Roman" w:cs="Times New Roman"/>
@@ -2192,17 +1983,7 @@
           <w:szCs w:val="24"/>
           <w:lang w:val="en-US"/>
         </w:rPr>
-        <w:t>algotester</w:t>
-      </w:r>
-      <w:proofErr w:type="spellEnd"/>
-      <w:r>
-        <w:rPr>
-          <w:rFonts w:ascii="Times New Roman" w:eastAsia="Times New Roman" w:hAnsi="Times New Roman" w:cs="Times New Roman"/>
-          <w:sz w:val="24"/>
-          <w:szCs w:val="24"/>
-          <w:lang w:val="en-US"/>
-        </w:rPr>
-        <w:t xml:space="preserve"> lab 2v1</w:t>
+        <w:t>algotester lab 2v1</w:t>
       </w:r>
     </w:p>
     <w:p>
@@ -2315,7 +2096,6 @@
         </w:rPr>
         <w:t xml:space="preserve">Завдання №3 </w:t>
       </w:r>
-      <w:proofErr w:type="spellStart"/>
       <w:r>
         <w:rPr>
           <w:rFonts w:ascii="Times New Roman" w:eastAsia="Times New Roman" w:hAnsi="Times New Roman" w:cs="Times New Roman"/>
@@ -2325,7 +2105,6 @@
         </w:rPr>
         <w:t>algotester</w:t>
       </w:r>
-      <w:proofErr w:type="spellEnd"/>
       <w:r>
         <w:rPr>
           <w:rFonts w:ascii="Times New Roman" w:eastAsia="Times New Roman" w:hAnsi="Times New Roman" w:cs="Times New Roman"/>
@@ -2414,16 +2193,34 @@
           <w:rFonts w:ascii="Times New Roman" w:eastAsia="Times New Roman" w:hAnsi="Times New Roman" w:cs="Times New Roman"/>
           <w:sz w:val="24"/>
           <w:szCs w:val="24"/>
+          <w:lang w:val="ru-RU"/>
+        </w:rPr>
+      </w:pPr>
+      <w:r>
+        <w:rPr>
+          <w:rFonts w:ascii="Times New Roman" w:eastAsia="Times New Roman" w:hAnsi="Times New Roman" w:cs="Times New Roman"/>
+          <w:sz w:val="24"/>
+          <w:szCs w:val="24"/>
+        </w:rPr>
+        <w:t xml:space="preserve">Завдання №4 </w:t>
+      </w:r>
+      <w:r>
+        <w:rPr>
+          <w:rFonts w:ascii="Times New Roman" w:eastAsia="Times New Roman" w:hAnsi="Times New Roman" w:cs="Times New Roman"/>
+          <w:sz w:val="24"/>
+          <w:szCs w:val="24"/>
           <w:lang w:val="en-US"/>
         </w:rPr>
-      </w:pPr>
-      <w:r>
-        <w:rPr>
-          <w:rFonts w:ascii="Times New Roman" w:eastAsia="Times New Roman" w:hAnsi="Times New Roman" w:cs="Times New Roman"/>
-          <w:sz w:val="24"/>
-          <w:szCs w:val="24"/>
-        </w:rPr>
-        <w:t xml:space="preserve">Завдання №4 </w:t>
+        <w:t>Practice</w:t>
+      </w:r>
+      <w:r>
+        <w:rPr>
+          <w:rFonts w:ascii="Times New Roman" w:eastAsia="Times New Roman" w:hAnsi="Times New Roman" w:cs="Times New Roman"/>
+          <w:sz w:val="24"/>
+          <w:szCs w:val="24"/>
+          <w:lang w:val="ru-RU"/>
+        </w:rPr>
+        <w:t xml:space="preserve"> </w:t>
       </w:r>
       <w:r>
         <w:rPr>
@@ -2432,7 +2229,7 @@
           <w:szCs w:val="24"/>
           <w:lang w:val="en-US"/>
         </w:rPr>
-        <w:t>Practice task</w:t>
+        <w:t>task</w:t>
       </w:r>
     </w:p>
     <w:p>
@@ -2445,7 +2242,6 @@
           <w:lang w:val="ru-RU"/>
         </w:rPr>
       </w:pPr>
-      <w:proofErr w:type="spellStart"/>
       <w:r>
         <w:rPr>
           <w:rFonts w:ascii="Times New Roman" w:eastAsia="Times New Roman" w:hAnsi="Times New Roman" w:cs="Times New Roman"/>
@@ -2453,177 +2249,7 @@
           <w:szCs w:val="24"/>
           <w:lang w:val="ru-RU"/>
         </w:rPr>
-        <w:t>Реалізувати</w:t>
-      </w:r>
-      <w:proofErr w:type="spellEnd"/>
-      <w:r>
-        <w:rPr>
-          <w:rFonts w:ascii="Times New Roman" w:eastAsia="Times New Roman" w:hAnsi="Times New Roman" w:cs="Times New Roman"/>
-          <w:sz w:val="24"/>
-          <w:szCs w:val="24"/>
-          <w:lang w:val="ru-RU"/>
-        </w:rPr>
-        <w:t xml:space="preserve"> </w:t>
-      </w:r>
-      <w:proofErr w:type="spellStart"/>
-      <w:r>
-        <w:rPr>
-          <w:rFonts w:ascii="Times New Roman" w:eastAsia="Times New Roman" w:hAnsi="Times New Roman" w:cs="Times New Roman"/>
-          <w:sz w:val="24"/>
-          <w:szCs w:val="24"/>
-          <w:lang w:val="ru-RU"/>
-        </w:rPr>
-        <w:t>програму</w:t>
-      </w:r>
-      <w:proofErr w:type="spellEnd"/>
-      <w:r>
-        <w:rPr>
-          <w:rFonts w:ascii="Times New Roman" w:eastAsia="Times New Roman" w:hAnsi="Times New Roman" w:cs="Times New Roman"/>
-          <w:sz w:val="24"/>
-          <w:szCs w:val="24"/>
-          <w:lang w:val="ru-RU"/>
-        </w:rPr>
-        <w:t xml:space="preserve">, яка </w:t>
-      </w:r>
-      <w:proofErr w:type="spellStart"/>
-      <w:r>
-        <w:rPr>
-          <w:rFonts w:ascii="Times New Roman" w:eastAsia="Times New Roman" w:hAnsi="Times New Roman" w:cs="Times New Roman"/>
-          <w:sz w:val="24"/>
-          <w:szCs w:val="24"/>
-          <w:lang w:val="ru-RU"/>
-        </w:rPr>
-        <w:t>перевіряє</w:t>
-      </w:r>
-      <w:proofErr w:type="spellEnd"/>
-      <w:r>
-        <w:rPr>
-          <w:rFonts w:ascii="Times New Roman" w:eastAsia="Times New Roman" w:hAnsi="Times New Roman" w:cs="Times New Roman"/>
-          <w:sz w:val="24"/>
-          <w:szCs w:val="24"/>
-          <w:lang w:val="ru-RU"/>
-        </w:rPr>
-        <w:t xml:space="preserve">, </w:t>
-      </w:r>
-      <w:proofErr w:type="spellStart"/>
-      <w:r>
-        <w:rPr>
-          <w:rFonts w:ascii="Times New Roman" w:eastAsia="Times New Roman" w:hAnsi="Times New Roman" w:cs="Times New Roman"/>
-          <w:sz w:val="24"/>
-          <w:szCs w:val="24"/>
-          <w:lang w:val="ru-RU"/>
-        </w:rPr>
-        <w:t>чи</w:t>
-      </w:r>
-      <w:proofErr w:type="spellEnd"/>
-      <w:r>
-        <w:rPr>
-          <w:rFonts w:ascii="Times New Roman" w:eastAsia="Times New Roman" w:hAnsi="Times New Roman" w:cs="Times New Roman"/>
-          <w:sz w:val="24"/>
-          <w:szCs w:val="24"/>
-          <w:lang w:val="ru-RU"/>
-        </w:rPr>
-        <w:t xml:space="preserve"> </w:t>
-      </w:r>
-      <w:proofErr w:type="spellStart"/>
-      <w:r>
-        <w:rPr>
-          <w:rFonts w:ascii="Times New Roman" w:eastAsia="Times New Roman" w:hAnsi="Times New Roman" w:cs="Times New Roman"/>
-          <w:sz w:val="24"/>
-          <w:szCs w:val="24"/>
-          <w:lang w:val="ru-RU"/>
-        </w:rPr>
-        <w:t>дане</w:t>
-      </w:r>
-      <w:proofErr w:type="spellEnd"/>
-      <w:r>
-        <w:rPr>
-          <w:rFonts w:ascii="Times New Roman" w:eastAsia="Times New Roman" w:hAnsi="Times New Roman" w:cs="Times New Roman"/>
-          <w:sz w:val="24"/>
-          <w:szCs w:val="24"/>
-          <w:lang w:val="ru-RU"/>
-        </w:rPr>
-        <w:t xml:space="preserve"> слово </w:t>
-      </w:r>
-      <w:proofErr w:type="spellStart"/>
-      <w:r>
-        <w:rPr>
-          <w:rFonts w:ascii="Times New Roman" w:eastAsia="Times New Roman" w:hAnsi="Times New Roman" w:cs="Times New Roman"/>
-          <w:sz w:val="24"/>
-          <w:szCs w:val="24"/>
-          <w:lang w:val="ru-RU"/>
-        </w:rPr>
-        <w:t>чи</w:t>
-      </w:r>
-      <w:proofErr w:type="spellEnd"/>
-      <w:r>
-        <w:rPr>
-          <w:rFonts w:ascii="Times New Roman" w:eastAsia="Times New Roman" w:hAnsi="Times New Roman" w:cs="Times New Roman"/>
-          <w:sz w:val="24"/>
-          <w:szCs w:val="24"/>
-          <w:lang w:val="ru-RU"/>
-        </w:rPr>
-        <w:t xml:space="preserve"> число є </w:t>
-      </w:r>
-      <w:proofErr w:type="spellStart"/>
-      <w:r>
-        <w:rPr>
-          <w:rFonts w:ascii="Times New Roman" w:eastAsia="Times New Roman" w:hAnsi="Times New Roman" w:cs="Times New Roman"/>
-          <w:sz w:val="24"/>
-          <w:szCs w:val="24"/>
-          <w:lang w:val="ru-RU"/>
-        </w:rPr>
-        <w:t>паліндромом</w:t>
-      </w:r>
-      <w:proofErr w:type="spellEnd"/>
-      <w:r>
-        <w:rPr>
-          <w:rFonts w:ascii="Times New Roman" w:eastAsia="Times New Roman" w:hAnsi="Times New Roman" w:cs="Times New Roman"/>
-          <w:sz w:val="24"/>
-          <w:szCs w:val="24"/>
-          <w:lang w:val="ru-RU"/>
-        </w:rPr>
-        <w:t xml:space="preserve"> за </w:t>
-      </w:r>
-      <w:proofErr w:type="spellStart"/>
-      <w:r>
-        <w:rPr>
-          <w:rFonts w:ascii="Times New Roman" w:eastAsia="Times New Roman" w:hAnsi="Times New Roman" w:cs="Times New Roman"/>
-          <w:sz w:val="24"/>
-          <w:szCs w:val="24"/>
-          <w:lang w:val="ru-RU"/>
-        </w:rPr>
-        <w:t>допомогою</w:t>
-      </w:r>
-      <w:proofErr w:type="spellEnd"/>
-      <w:r>
-        <w:rPr>
-          <w:rFonts w:ascii="Times New Roman" w:eastAsia="Times New Roman" w:hAnsi="Times New Roman" w:cs="Times New Roman"/>
-          <w:sz w:val="24"/>
-          <w:szCs w:val="24"/>
-          <w:lang w:val="ru-RU"/>
-        </w:rPr>
-        <w:t xml:space="preserve"> </w:t>
-      </w:r>
-      <w:proofErr w:type="spellStart"/>
-      <w:r>
-        <w:rPr>
-          <w:rFonts w:ascii="Times New Roman" w:eastAsia="Times New Roman" w:hAnsi="Times New Roman" w:cs="Times New Roman"/>
-          <w:sz w:val="24"/>
-          <w:szCs w:val="24"/>
-          <w:lang w:val="ru-RU"/>
-        </w:rPr>
-        <w:t>рекурсії</w:t>
-      </w:r>
-      <w:proofErr w:type="spellEnd"/>
-      <w:r>
-        <w:rPr>
-          <w:rFonts w:ascii="Times New Roman" w:eastAsia="Times New Roman" w:hAnsi="Times New Roman" w:cs="Times New Roman"/>
-          <w:sz w:val="24"/>
-          <w:szCs w:val="24"/>
-          <w:lang w:val="ru-RU"/>
-        </w:rPr>
-        <w:t>.</w:t>
+        <w:t>Реалізувати програму, яка перевіряє, чи дане слово чи число є паліндромом за допомогою рекурсії.</w:t>
       </w:r>
     </w:p>
     <w:p>
@@ -2853,7 +2479,6 @@
         </w:rPr>
         <w:t xml:space="preserve"> </w:t>
       </w:r>
-      <w:proofErr w:type="spellStart"/>
       <w:r>
         <w:rPr>
           <w:rFonts w:ascii="Times New Roman" w:eastAsia="Times New Roman" w:hAnsi="Times New Roman" w:cs="Times New Roman"/>
@@ -2861,17 +2486,7 @@
           <w:szCs w:val="24"/>
           <w:lang w:val="en-US"/>
         </w:rPr>
-        <w:t>algotester</w:t>
-      </w:r>
-      <w:proofErr w:type="spellEnd"/>
-      <w:r>
-        <w:rPr>
-          <w:rFonts w:ascii="Times New Roman" w:eastAsia="Times New Roman" w:hAnsi="Times New Roman" w:cs="Times New Roman"/>
-          <w:sz w:val="24"/>
-          <w:szCs w:val="24"/>
-          <w:lang w:val="en-US"/>
-        </w:rPr>
-        <w:t xml:space="preserve"> lab 2</w:t>
+        <w:t>algotester lab 2</w:t>
       </w:r>
     </w:p>
     <w:p>
@@ -3028,7 +2643,6 @@
         </w:rPr>
         <w:t xml:space="preserve"> </w:t>
       </w:r>
-      <w:proofErr w:type="spellStart"/>
       <w:r>
         <w:rPr>
           <w:rFonts w:ascii="Times New Roman" w:eastAsia="Times New Roman" w:hAnsi="Times New Roman" w:cs="Times New Roman"/>
@@ -3036,17 +2650,7 @@
           <w:szCs w:val="24"/>
           <w:lang w:val="en-US"/>
         </w:rPr>
-        <w:t>algotester</w:t>
-      </w:r>
-      <w:proofErr w:type="spellEnd"/>
-      <w:r>
-        <w:rPr>
-          <w:rFonts w:ascii="Times New Roman" w:eastAsia="Times New Roman" w:hAnsi="Times New Roman" w:cs="Times New Roman"/>
-          <w:sz w:val="24"/>
-          <w:szCs w:val="24"/>
-          <w:lang w:val="en-US"/>
-        </w:rPr>
-        <w:t xml:space="preserve"> lab </w:t>
+        <w:t xml:space="preserve">algotester lab </w:t>
       </w:r>
       <w:r>
         <w:rPr>
@@ -3422,7 +3026,6 @@
           <w:lang w:val="en-US"/>
         </w:rPr>
       </w:pPr>
-      <w:proofErr w:type="spellStart"/>
       <w:r>
         <w:rPr>
           <w:rFonts w:ascii="Times New Roman" w:eastAsia="Times New Roman" w:hAnsi="Times New Roman" w:cs="Times New Roman"/>
@@ -3430,17 +3033,7 @@
           <w:szCs w:val="24"/>
           <w:lang w:val="en-US"/>
         </w:rPr>
-        <w:t>Завдання</w:t>
-      </w:r>
-      <w:proofErr w:type="spellEnd"/>
-      <w:r>
-        <w:rPr>
-          <w:rFonts w:ascii="Times New Roman" w:eastAsia="Times New Roman" w:hAnsi="Times New Roman" w:cs="Times New Roman"/>
-          <w:sz w:val="24"/>
-          <w:szCs w:val="24"/>
-          <w:lang w:val="en-US"/>
-        </w:rPr>
-        <w:t xml:space="preserve"> №2</w:t>
+        <w:t>Завдання №2</w:t>
       </w:r>
     </w:p>
     <w:p>
@@ -3528,67 +3121,7 @@
           <w:szCs w:val="24"/>
           <w:lang w:val="ru-RU"/>
         </w:rPr>
-        <w:t xml:space="preserve">Час </w:t>
-      </w:r>
-      <w:proofErr w:type="spellStart"/>
-      <w:r>
-        <w:rPr>
-          <w:rFonts w:ascii="Times New Roman" w:eastAsia="Times New Roman" w:hAnsi="Times New Roman" w:cs="Times New Roman"/>
-          <w:sz w:val="24"/>
-          <w:szCs w:val="24"/>
-          <w:lang w:val="ru-RU"/>
-        </w:rPr>
-        <w:t>затрачений</w:t>
-      </w:r>
-      <w:proofErr w:type="spellEnd"/>
-      <w:r>
-        <w:rPr>
-          <w:rFonts w:ascii="Times New Roman" w:eastAsia="Times New Roman" w:hAnsi="Times New Roman" w:cs="Times New Roman"/>
-          <w:sz w:val="24"/>
-          <w:szCs w:val="24"/>
-          <w:lang w:val="ru-RU"/>
-        </w:rPr>
-        <w:t xml:space="preserve"> на </w:t>
-      </w:r>
-      <w:proofErr w:type="spellStart"/>
-      <w:r>
-        <w:rPr>
-          <w:rFonts w:ascii="Times New Roman" w:eastAsia="Times New Roman" w:hAnsi="Times New Roman" w:cs="Times New Roman"/>
-          <w:sz w:val="24"/>
-          <w:szCs w:val="24"/>
-          <w:lang w:val="ru-RU"/>
-        </w:rPr>
-        <w:t>виконання</w:t>
-      </w:r>
-      <w:proofErr w:type="spellEnd"/>
-      <w:r>
-        <w:rPr>
-          <w:rFonts w:ascii="Times New Roman" w:eastAsia="Times New Roman" w:hAnsi="Times New Roman" w:cs="Times New Roman"/>
-          <w:sz w:val="24"/>
-          <w:szCs w:val="24"/>
-          <w:lang w:val="ru-RU"/>
-        </w:rPr>
-        <w:t xml:space="preserve"> </w:t>
-      </w:r>
-      <w:proofErr w:type="spellStart"/>
-      <w:r>
-        <w:rPr>
-          <w:rFonts w:ascii="Times New Roman" w:eastAsia="Times New Roman" w:hAnsi="Times New Roman" w:cs="Times New Roman"/>
-          <w:sz w:val="24"/>
-          <w:szCs w:val="24"/>
-          <w:lang w:val="ru-RU"/>
-        </w:rPr>
-        <w:t>завдання</w:t>
-      </w:r>
-      <w:proofErr w:type="spellEnd"/>
-      <w:r>
-        <w:rPr>
-          <w:rFonts w:ascii="Times New Roman" w:eastAsia="Times New Roman" w:hAnsi="Times New Roman" w:cs="Times New Roman"/>
-          <w:sz w:val="24"/>
-          <w:szCs w:val="24"/>
-          <w:lang w:val="ru-RU"/>
-        </w:rPr>
-        <w:t>: 1 год</w:t>
+        <w:t>Час затрачений на виконання завдання: 1 год</w:t>
       </w:r>
       <w:bookmarkEnd w:id="4"/>
     </w:p>
@@ -5773,28 +5306,28 @@
 </file>
 
 <file path=customXml/item1.xml><?xml version="1.0" encoding="utf-8"?>
+<b:Sources xmlns:b="http://schemas.openxmlformats.org/officeDocument/2006/bibliography" xmlns="http://schemas.openxmlformats.org/officeDocument/2006/bibliography" SelectedStyle="\APASixthEditionOfficeOnline.xsl" StyleName="APA" Version="6"/>
+</file>
+
+<file path=customXml/item2.xml><?xml version="1.0" encoding="utf-8"?>
 <go:gDocsCustomXmlDataStorage xmlns:go="http://customooxmlschemas.google.com/" xmlns:r="http://schemas.openxmlformats.org/officeDocument/2006/relationships" uri="GoogleDocsCustomDataVersion2">
   <go:docsCustomData xmlns:go="http://customooxmlschemas.google.com/" roundtripDataSignature="AMtx7miF3uuO2zwxqTW9bHUg0aYU52UxUg==">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</go:docsCustomData>
 </go:gDocsCustomXmlDataStorage>
 </file>
 
-<file path=customXml/item2.xml><?xml version="1.0" encoding="utf-8"?>
-<b:Sources xmlns:b="http://schemas.openxmlformats.org/officeDocument/2006/bibliography" xmlns="http://schemas.openxmlformats.org/officeDocument/2006/bibliography" SelectedStyle="\APASixthEditionOfficeOnline.xsl" StyleName="APA" Version="6"/>
+<file path=customXml/itemProps1.xml><?xml version="1.0" encoding="utf-8"?>
+<ds:datastoreItem xmlns:ds="http://schemas.openxmlformats.org/officeDocument/2006/customXml" ds:itemID="{AC97F271-8514-46E6-BB96-2DCB95AC6D4D}">
+  <ds:schemaRefs>
+    <ds:schemaRef ds:uri="http://schemas.openxmlformats.org/officeDocument/2006/bibliography"/>
+  </ds:schemaRefs>
+</ds:datastoreItem>
 </file>
 
-<file path=customXml/itemProps1.xml><?xml version="1.0" encoding="utf-8"?>
+<file path=customXml/itemProps2.xml><?xml version="1.0" encoding="utf-8"?>
 <ds:datastoreItem xmlns:ds="http://schemas.openxmlformats.org/officeDocument/2006/customXml" ds:itemID="{11111111-1234-1234-1234-123412341234}">
   <ds:schemaRefs>
     <ds:schemaRef ds:uri="http://customooxmlschemas.google.com/"/>
     <ds:schemaRef ds:uri="http://schemas.openxmlformats.org/officeDocument/2006/relationships"/>
   </ds:schemaRefs>
 </ds:datastoreItem>
-</file>
-
-<file path=customXml/itemProps2.xml><?xml version="1.0" encoding="utf-8"?>
-<ds:datastoreItem xmlns:ds="http://schemas.openxmlformats.org/officeDocument/2006/customXml" ds:itemID="{AC97F271-8514-46E6-BB96-2DCB95AC6D4D}">
-  <ds:schemaRefs>
-    <ds:schemaRef ds:uri="http://schemas.openxmlformats.org/officeDocument/2006/bibliography"/>
-  </ds:schemaRefs>
-</ds:datastoreItem>
 </file>
--- a/ai_12/andrii_chumak/Epic_4/Звіт по Epic 4.docx
+++ b/ai_12/andrii_chumak/Epic_4/Звіт по Epic 4.docx
@@ -246,7 +246,7 @@
           <w:b/>
           <w:sz w:val="28"/>
           <w:szCs w:val="28"/>
-          <w:lang w:val="ru-RU"/>
+          <w:lang w:val="en-US"/>
         </w:rPr>
       </w:pPr>
       <w:r>
@@ -277,7 +277,17 @@
           <w:szCs w:val="28"/>
           <w:lang w:val="en-US"/>
         </w:rPr>
-        <w:t>Lav</w:t>
+        <w:t>La</w:t>
+      </w:r>
+      <w:r>
+        <w:rPr>
+          <w:rFonts w:ascii="Times New Roman" w:eastAsia="Times New Roman" w:hAnsi="Times New Roman" w:cs="Times New Roman"/>
+          <w:b/>
+          <w:sz w:val="28"/>
+          <w:szCs w:val="28"/>
+          <w:lang w:val="en-US"/>
+        </w:rPr>
+        <w:t>b</w:t>
       </w:r>
       <w:r>
         <w:rPr>
@@ -289,6 +299,7 @@
         </w:rPr>
         <w:t xml:space="preserve"> 4. </w:t>
       </w:r>
+      <w:proofErr w:type="spellStart"/>
       <w:r>
         <w:rPr>
           <w:rFonts w:ascii="Times New Roman" w:eastAsia="Times New Roman" w:hAnsi="Times New Roman" w:cs="Times New Roman"/>
@@ -297,15 +308,48 @@
           <w:szCs w:val="28"/>
           <w:lang w:val="en-US"/>
         </w:rPr>
-        <w:t>Algotester lab 2. Algotester lab 3. Practice task</w:t>
-      </w:r>
+        <w:t>Algotester</w:t>
+      </w:r>
+      <w:proofErr w:type="spellEnd"/>
       <w:r>
         <w:rPr>
           <w:rFonts w:ascii="Times New Roman" w:eastAsia="Times New Roman" w:hAnsi="Times New Roman" w:cs="Times New Roman"/>
           <w:b/>
           <w:sz w:val="28"/>
           <w:szCs w:val="28"/>
-          <w:lang w:val="ru-RU"/>
+          <w:lang w:val="en-US"/>
+        </w:rPr>
+        <w:t xml:space="preserve"> lab 2. </w:t>
+      </w:r>
+      <w:proofErr w:type="spellStart"/>
+      <w:r>
+        <w:rPr>
+          <w:rFonts w:ascii="Times New Roman" w:eastAsia="Times New Roman" w:hAnsi="Times New Roman" w:cs="Times New Roman"/>
+          <w:b/>
+          <w:sz w:val="28"/>
+          <w:szCs w:val="28"/>
+          <w:lang w:val="en-US"/>
+        </w:rPr>
+        <w:t>Algotester</w:t>
+      </w:r>
+      <w:proofErr w:type="spellEnd"/>
+      <w:r>
+        <w:rPr>
+          <w:rFonts w:ascii="Times New Roman" w:eastAsia="Times New Roman" w:hAnsi="Times New Roman" w:cs="Times New Roman"/>
+          <w:b/>
+          <w:sz w:val="28"/>
+          <w:szCs w:val="28"/>
+          <w:lang w:val="en-US"/>
+        </w:rPr>
+        <w:t xml:space="preserve"> lab 3. Practice task</w:t>
+      </w:r>
+      <w:r>
+        <w:rPr>
+          <w:rFonts w:ascii="Times New Roman" w:eastAsia="Times New Roman" w:hAnsi="Times New Roman" w:cs="Times New Roman"/>
+          <w:b/>
+          <w:sz w:val="28"/>
+          <w:szCs w:val="28"/>
+          <w:lang w:val="en-US"/>
         </w:rPr>
         <w:t>)</w:t>
       </w:r>
@@ -909,13 +953,41 @@
         </w:rPr>
         <w:t xml:space="preserve">Книжка. </w:t>
       </w:r>
-      <w:r>
-        <w:rPr>
-          <w:rFonts w:ascii="Times New Roman" w:eastAsia="Times New Roman" w:hAnsi="Times New Roman" w:cs="Times New Roman"/>
-          <w:sz w:val="24"/>
-          <w:szCs w:val="24"/>
-        </w:rPr>
-        <w:t>А.Бхаргава. Грокаєм алгоритми</w:t>
+      <w:proofErr w:type="spellStart"/>
+      <w:r>
+        <w:rPr>
+          <w:rFonts w:ascii="Times New Roman" w:eastAsia="Times New Roman" w:hAnsi="Times New Roman" w:cs="Times New Roman"/>
+          <w:sz w:val="24"/>
+          <w:szCs w:val="24"/>
+        </w:rPr>
+        <w:t>А.Бхаргава</w:t>
+      </w:r>
+      <w:proofErr w:type="spellEnd"/>
+      <w:r>
+        <w:rPr>
+          <w:rFonts w:ascii="Times New Roman" w:eastAsia="Times New Roman" w:hAnsi="Times New Roman" w:cs="Times New Roman"/>
+          <w:sz w:val="24"/>
+          <w:szCs w:val="24"/>
+        </w:rPr>
+        <w:t xml:space="preserve">. </w:t>
+      </w:r>
+      <w:proofErr w:type="spellStart"/>
+      <w:r>
+        <w:rPr>
+          <w:rFonts w:ascii="Times New Roman" w:eastAsia="Times New Roman" w:hAnsi="Times New Roman" w:cs="Times New Roman"/>
+          <w:sz w:val="24"/>
+          <w:szCs w:val="24"/>
+        </w:rPr>
+        <w:t>Грокаєм</w:t>
+      </w:r>
+      <w:proofErr w:type="spellEnd"/>
+      <w:r>
+        <w:rPr>
+          <w:rFonts w:ascii="Times New Roman" w:eastAsia="Times New Roman" w:hAnsi="Times New Roman" w:cs="Times New Roman"/>
+          <w:sz w:val="24"/>
+          <w:szCs w:val="24"/>
+        </w:rPr>
+        <w:t xml:space="preserve"> алгоритми</w:t>
       </w:r>
     </w:p>
     <w:p>
@@ -1197,7 +1269,43 @@
           <w:sz w:val="24"/>
           <w:szCs w:val="24"/>
         </w:rPr>
-        <w:t>Книжка. А.Бхаргава. Грокаєм алгоритми</w:t>
+        <w:t xml:space="preserve">Книжка. </w:t>
+      </w:r>
+      <w:proofErr w:type="spellStart"/>
+      <w:r>
+        <w:rPr>
+          <w:rFonts w:ascii="Times New Roman" w:eastAsia="Times New Roman" w:hAnsi="Times New Roman" w:cs="Times New Roman"/>
+          <w:sz w:val="24"/>
+          <w:szCs w:val="24"/>
+        </w:rPr>
+        <w:t>А.Бхаргава</w:t>
+      </w:r>
+      <w:proofErr w:type="spellEnd"/>
+      <w:r>
+        <w:rPr>
+          <w:rFonts w:ascii="Times New Roman" w:eastAsia="Times New Roman" w:hAnsi="Times New Roman" w:cs="Times New Roman"/>
+          <w:sz w:val="24"/>
+          <w:szCs w:val="24"/>
+        </w:rPr>
+        <w:t xml:space="preserve">. </w:t>
+      </w:r>
+      <w:proofErr w:type="spellStart"/>
+      <w:r>
+        <w:rPr>
+          <w:rFonts w:ascii="Times New Roman" w:eastAsia="Times New Roman" w:hAnsi="Times New Roman" w:cs="Times New Roman"/>
+          <w:sz w:val="24"/>
+          <w:szCs w:val="24"/>
+        </w:rPr>
+        <w:t>Грокаєм</w:t>
+      </w:r>
+      <w:proofErr w:type="spellEnd"/>
+      <w:r>
+        <w:rPr>
+          <w:rFonts w:ascii="Times New Roman" w:eastAsia="Times New Roman" w:hAnsi="Times New Roman" w:cs="Times New Roman"/>
+          <w:sz w:val="24"/>
+          <w:szCs w:val="24"/>
+        </w:rPr>
+        <w:t xml:space="preserve"> алгоритми</w:t>
       </w:r>
     </w:p>
     <w:p>
@@ -1472,7 +1580,43 @@
           <w:sz w:val="24"/>
           <w:szCs w:val="24"/>
         </w:rPr>
-        <w:t>Книжка. А.Бхаргава. Грокаєм алгоритми</w:t>
+        <w:t xml:space="preserve">Книжка. </w:t>
+      </w:r>
+      <w:proofErr w:type="spellStart"/>
+      <w:r>
+        <w:rPr>
+          <w:rFonts w:ascii="Times New Roman" w:eastAsia="Times New Roman" w:hAnsi="Times New Roman" w:cs="Times New Roman"/>
+          <w:sz w:val="24"/>
+          <w:szCs w:val="24"/>
+        </w:rPr>
+        <w:t>А.Бхаргава</w:t>
+      </w:r>
+      <w:proofErr w:type="spellEnd"/>
+      <w:r>
+        <w:rPr>
+          <w:rFonts w:ascii="Times New Roman" w:eastAsia="Times New Roman" w:hAnsi="Times New Roman" w:cs="Times New Roman"/>
+          <w:sz w:val="24"/>
+          <w:szCs w:val="24"/>
+        </w:rPr>
+        <w:t xml:space="preserve">. </w:t>
+      </w:r>
+      <w:proofErr w:type="spellStart"/>
+      <w:r>
+        <w:rPr>
+          <w:rFonts w:ascii="Times New Roman" w:eastAsia="Times New Roman" w:hAnsi="Times New Roman" w:cs="Times New Roman"/>
+          <w:sz w:val="24"/>
+          <w:szCs w:val="24"/>
+        </w:rPr>
+        <w:t>Грокаєм</w:t>
+      </w:r>
+      <w:proofErr w:type="spellEnd"/>
+      <w:r>
+        <w:rPr>
+          <w:rFonts w:ascii="Times New Roman" w:eastAsia="Times New Roman" w:hAnsi="Times New Roman" w:cs="Times New Roman"/>
+          <w:sz w:val="24"/>
+          <w:szCs w:val="24"/>
+        </w:rPr>
+        <w:t xml:space="preserve"> алгоритми</w:t>
       </w:r>
     </w:p>
     <w:p>
@@ -1752,6 +1896,7 @@
           <w:lang w:val="ru-RU"/>
         </w:rPr>
       </w:pPr>
+      <w:proofErr w:type="spellStart"/>
       <w:r>
         <w:rPr>
           <w:rFonts w:ascii="Times New Roman" w:eastAsia="Times New Roman" w:hAnsi="Times New Roman" w:cs="Times New Roman"/>
@@ -1759,7 +1904,37 @@
           <w:szCs w:val="24"/>
           <w:lang w:val="ru-RU"/>
         </w:rPr>
-        <w:t xml:space="preserve">Варіант завдання: </w:t>
+        <w:t>Варіант</w:t>
+      </w:r>
+      <w:proofErr w:type="spellEnd"/>
+      <w:r>
+        <w:rPr>
+          <w:rFonts w:ascii="Times New Roman" w:eastAsia="Times New Roman" w:hAnsi="Times New Roman" w:cs="Times New Roman"/>
+          <w:sz w:val="24"/>
+          <w:szCs w:val="24"/>
+          <w:lang w:val="ru-RU"/>
+        </w:rPr>
+        <w:t xml:space="preserve"> </w:t>
+      </w:r>
+      <w:proofErr w:type="spellStart"/>
+      <w:r>
+        <w:rPr>
+          <w:rFonts w:ascii="Times New Roman" w:eastAsia="Times New Roman" w:hAnsi="Times New Roman" w:cs="Times New Roman"/>
+          <w:sz w:val="24"/>
+          <w:szCs w:val="24"/>
+          <w:lang w:val="ru-RU"/>
+        </w:rPr>
+        <w:t>завдання</w:t>
+      </w:r>
+      <w:proofErr w:type="spellEnd"/>
+      <w:r>
+        <w:rPr>
+          <w:rFonts w:ascii="Times New Roman" w:eastAsia="Times New Roman" w:hAnsi="Times New Roman" w:cs="Times New Roman"/>
+          <w:sz w:val="24"/>
+          <w:szCs w:val="24"/>
+          <w:lang w:val="ru-RU"/>
+        </w:rPr>
+        <w:t xml:space="preserve">: </w:t>
       </w:r>
       <w:r>
         <w:rPr>
@@ -1976,6 +2151,7 @@
         </w:rPr>
         <w:t xml:space="preserve"> </w:t>
       </w:r>
+      <w:proofErr w:type="spellStart"/>
       <w:r>
         <w:rPr>
           <w:rFonts w:ascii="Times New Roman" w:eastAsia="Times New Roman" w:hAnsi="Times New Roman" w:cs="Times New Roman"/>
@@ -1983,7 +2159,17 @@
           <w:szCs w:val="24"/>
           <w:lang w:val="en-US"/>
         </w:rPr>
-        <w:t>algotester lab 2v1</w:t>
+        <w:t>algotester</w:t>
+      </w:r>
+      <w:proofErr w:type="spellEnd"/>
+      <w:r>
+        <w:rPr>
+          <w:rFonts w:ascii="Times New Roman" w:eastAsia="Times New Roman" w:hAnsi="Times New Roman" w:cs="Times New Roman"/>
+          <w:sz w:val="24"/>
+          <w:szCs w:val="24"/>
+          <w:lang w:val="en-US"/>
+        </w:rPr>
+        <w:t xml:space="preserve"> lab 2v1</w:t>
       </w:r>
     </w:p>
     <w:p>
@@ -2096,6 +2282,7 @@
         </w:rPr>
         <w:t xml:space="preserve">Завдання №3 </w:t>
       </w:r>
+      <w:proofErr w:type="spellStart"/>
       <w:r>
         <w:rPr>
           <w:rFonts w:ascii="Times New Roman" w:eastAsia="Times New Roman" w:hAnsi="Times New Roman" w:cs="Times New Roman"/>
@@ -2105,6 +2292,7 @@
         </w:rPr>
         <w:t>algotester</w:t>
       </w:r>
+      <w:proofErr w:type="spellEnd"/>
       <w:r>
         <w:rPr>
           <w:rFonts w:ascii="Times New Roman" w:eastAsia="Times New Roman" w:hAnsi="Times New Roman" w:cs="Times New Roman"/>
@@ -2242,6 +2430,7 @@
           <w:lang w:val="ru-RU"/>
         </w:rPr>
       </w:pPr>
+      <w:proofErr w:type="spellStart"/>
       <w:r>
         <w:rPr>
           <w:rFonts w:ascii="Times New Roman" w:eastAsia="Times New Roman" w:hAnsi="Times New Roman" w:cs="Times New Roman"/>
@@ -2249,7 +2438,177 @@
           <w:szCs w:val="24"/>
           <w:lang w:val="ru-RU"/>
         </w:rPr>
-        <w:t>Реалізувати програму, яка перевіряє, чи дане слово чи число є паліндромом за допомогою рекурсії.</w:t>
+        <w:t>Реалізувати</w:t>
+      </w:r>
+      <w:proofErr w:type="spellEnd"/>
+      <w:r>
+        <w:rPr>
+          <w:rFonts w:ascii="Times New Roman" w:eastAsia="Times New Roman" w:hAnsi="Times New Roman" w:cs="Times New Roman"/>
+          <w:sz w:val="24"/>
+          <w:szCs w:val="24"/>
+          <w:lang w:val="ru-RU"/>
+        </w:rPr>
+        <w:t xml:space="preserve"> </w:t>
+      </w:r>
+      <w:proofErr w:type="spellStart"/>
+      <w:r>
+        <w:rPr>
+          <w:rFonts w:ascii="Times New Roman" w:eastAsia="Times New Roman" w:hAnsi="Times New Roman" w:cs="Times New Roman"/>
+          <w:sz w:val="24"/>
+          <w:szCs w:val="24"/>
+          <w:lang w:val="ru-RU"/>
+        </w:rPr>
+        <w:t>програму</w:t>
+      </w:r>
+      <w:proofErr w:type="spellEnd"/>
+      <w:r>
+        <w:rPr>
+          <w:rFonts w:ascii="Times New Roman" w:eastAsia="Times New Roman" w:hAnsi="Times New Roman" w:cs="Times New Roman"/>
+          <w:sz w:val="24"/>
+          <w:szCs w:val="24"/>
+          <w:lang w:val="ru-RU"/>
+        </w:rPr>
+        <w:t xml:space="preserve">, яка </w:t>
+      </w:r>
+      <w:proofErr w:type="spellStart"/>
+      <w:r>
+        <w:rPr>
+          <w:rFonts w:ascii="Times New Roman" w:eastAsia="Times New Roman" w:hAnsi="Times New Roman" w:cs="Times New Roman"/>
+          <w:sz w:val="24"/>
+          <w:szCs w:val="24"/>
+          <w:lang w:val="ru-RU"/>
+        </w:rPr>
+        <w:t>перевіряє</w:t>
+      </w:r>
+      <w:proofErr w:type="spellEnd"/>
+      <w:r>
+        <w:rPr>
+          <w:rFonts w:ascii="Times New Roman" w:eastAsia="Times New Roman" w:hAnsi="Times New Roman" w:cs="Times New Roman"/>
+          <w:sz w:val="24"/>
+          <w:szCs w:val="24"/>
+          <w:lang w:val="ru-RU"/>
+        </w:rPr>
+        <w:t xml:space="preserve">, </w:t>
+      </w:r>
+      <w:proofErr w:type="spellStart"/>
+      <w:r>
+        <w:rPr>
+          <w:rFonts w:ascii="Times New Roman" w:eastAsia="Times New Roman" w:hAnsi="Times New Roman" w:cs="Times New Roman"/>
+          <w:sz w:val="24"/>
+          <w:szCs w:val="24"/>
+          <w:lang w:val="ru-RU"/>
+        </w:rPr>
+        <w:t>чи</w:t>
+      </w:r>
+      <w:proofErr w:type="spellEnd"/>
+      <w:r>
+        <w:rPr>
+          <w:rFonts w:ascii="Times New Roman" w:eastAsia="Times New Roman" w:hAnsi="Times New Roman" w:cs="Times New Roman"/>
+          <w:sz w:val="24"/>
+          <w:szCs w:val="24"/>
+          <w:lang w:val="ru-RU"/>
+        </w:rPr>
+        <w:t xml:space="preserve"> </w:t>
+      </w:r>
+      <w:proofErr w:type="spellStart"/>
+      <w:r>
+        <w:rPr>
+          <w:rFonts w:ascii="Times New Roman" w:eastAsia="Times New Roman" w:hAnsi="Times New Roman" w:cs="Times New Roman"/>
+          <w:sz w:val="24"/>
+          <w:szCs w:val="24"/>
+          <w:lang w:val="ru-RU"/>
+        </w:rPr>
+        <w:t>дане</w:t>
+      </w:r>
+      <w:proofErr w:type="spellEnd"/>
+      <w:r>
+        <w:rPr>
+          <w:rFonts w:ascii="Times New Roman" w:eastAsia="Times New Roman" w:hAnsi="Times New Roman" w:cs="Times New Roman"/>
+          <w:sz w:val="24"/>
+          <w:szCs w:val="24"/>
+          <w:lang w:val="ru-RU"/>
+        </w:rPr>
+        <w:t xml:space="preserve"> слово </w:t>
+      </w:r>
+      <w:proofErr w:type="spellStart"/>
+      <w:r>
+        <w:rPr>
+          <w:rFonts w:ascii="Times New Roman" w:eastAsia="Times New Roman" w:hAnsi="Times New Roman" w:cs="Times New Roman"/>
+          <w:sz w:val="24"/>
+          <w:szCs w:val="24"/>
+          <w:lang w:val="ru-RU"/>
+        </w:rPr>
+        <w:t>чи</w:t>
+      </w:r>
+      <w:proofErr w:type="spellEnd"/>
+      <w:r>
+        <w:rPr>
+          <w:rFonts w:ascii="Times New Roman" w:eastAsia="Times New Roman" w:hAnsi="Times New Roman" w:cs="Times New Roman"/>
+          <w:sz w:val="24"/>
+          <w:szCs w:val="24"/>
+          <w:lang w:val="ru-RU"/>
+        </w:rPr>
+        <w:t xml:space="preserve"> число є </w:t>
+      </w:r>
+      <w:proofErr w:type="spellStart"/>
+      <w:r>
+        <w:rPr>
+          <w:rFonts w:ascii="Times New Roman" w:eastAsia="Times New Roman" w:hAnsi="Times New Roman" w:cs="Times New Roman"/>
+          <w:sz w:val="24"/>
+          <w:szCs w:val="24"/>
+          <w:lang w:val="ru-RU"/>
+        </w:rPr>
+        <w:t>паліндромом</w:t>
+      </w:r>
+      <w:proofErr w:type="spellEnd"/>
+      <w:r>
+        <w:rPr>
+          <w:rFonts w:ascii="Times New Roman" w:eastAsia="Times New Roman" w:hAnsi="Times New Roman" w:cs="Times New Roman"/>
+          <w:sz w:val="24"/>
+          <w:szCs w:val="24"/>
+          <w:lang w:val="ru-RU"/>
+        </w:rPr>
+        <w:t xml:space="preserve"> за </w:t>
+      </w:r>
+      <w:proofErr w:type="spellStart"/>
+      <w:r>
+        <w:rPr>
+          <w:rFonts w:ascii="Times New Roman" w:eastAsia="Times New Roman" w:hAnsi="Times New Roman" w:cs="Times New Roman"/>
+          <w:sz w:val="24"/>
+          <w:szCs w:val="24"/>
+          <w:lang w:val="ru-RU"/>
+        </w:rPr>
+        <w:t>допомогою</w:t>
+      </w:r>
+      <w:proofErr w:type="spellEnd"/>
+      <w:r>
+        <w:rPr>
+          <w:rFonts w:ascii="Times New Roman" w:eastAsia="Times New Roman" w:hAnsi="Times New Roman" w:cs="Times New Roman"/>
+          <w:sz w:val="24"/>
+          <w:szCs w:val="24"/>
+          <w:lang w:val="ru-RU"/>
+        </w:rPr>
+        <w:t xml:space="preserve"> </w:t>
+      </w:r>
+      <w:proofErr w:type="spellStart"/>
+      <w:r>
+        <w:rPr>
+          <w:rFonts w:ascii="Times New Roman" w:eastAsia="Times New Roman" w:hAnsi="Times New Roman" w:cs="Times New Roman"/>
+          <w:sz w:val="24"/>
+          <w:szCs w:val="24"/>
+          <w:lang w:val="ru-RU"/>
+        </w:rPr>
+        <w:t>рекурсії</w:t>
+      </w:r>
+      <w:proofErr w:type="spellEnd"/>
+      <w:r>
+        <w:rPr>
+          <w:rFonts w:ascii="Times New Roman" w:eastAsia="Times New Roman" w:hAnsi="Times New Roman" w:cs="Times New Roman"/>
+          <w:sz w:val="24"/>
+          <w:szCs w:val="24"/>
+          <w:lang w:val="ru-RU"/>
+        </w:rPr>
+        <w:t>.</w:t>
       </w:r>
     </w:p>
     <w:p>
@@ -2479,6 +2838,7 @@
         </w:rPr>
         <w:t xml:space="preserve"> </w:t>
       </w:r>
+      <w:proofErr w:type="spellStart"/>
       <w:r>
         <w:rPr>
           <w:rFonts w:ascii="Times New Roman" w:eastAsia="Times New Roman" w:hAnsi="Times New Roman" w:cs="Times New Roman"/>
@@ -2486,7 +2846,17 @@
           <w:szCs w:val="24"/>
           <w:lang w:val="en-US"/>
         </w:rPr>
-        <w:t>algotester lab 2</w:t>
+        <w:t>algotester</w:t>
+      </w:r>
+      <w:proofErr w:type="spellEnd"/>
+      <w:r>
+        <w:rPr>
+          <w:rFonts w:ascii="Times New Roman" w:eastAsia="Times New Roman" w:hAnsi="Times New Roman" w:cs="Times New Roman"/>
+          <w:sz w:val="24"/>
+          <w:szCs w:val="24"/>
+          <w:lang w:val="en-US"/>
+        </w:rPr>
+        <w:t xml:space="preserve"> lab 2</w:t>
       </w:r>
     </w:p>
     <w:p>
@@ -2643,6 +3013,7 @@
         </w:rPr>
         <w:t xml:space="preserve"> </w:t>
       </w:r>
+      <w:proofErr w:type="spellStart"/>
       <w:r>
         <w:rPr>
           <w:rFonts w:ascii="Times New Roman" w:eastAsia="Times New Roman" w:hAnsi="Times New Roman" w:cs="Times New Roman"/>
@@ -2650,7 +3021,17 @@
           <w:szCs w:val="24"/>
           <w:lang w:val="en-US"/>
         </w:rPr>
-        <w:t xml:space="preserve">algotester lab </w:t>
+        <w:t>algotester</w:t>
+      </w:r>
+      <w:proofErr w:type="spellEnd"/>
+      <w:r>
+        <w:rPr>
+          <w:rFonts w:ascii="Times New Roman" w:eastAsia="Times New Roman" w:hAnsi="Times New Roman" w:cs="Times New Roman"/>
+          <w:sz w:val="24"/>
+          <w:szCs w:val="24"/>
+          <w:lang w:val="en-US"/>
+        </w:rPr>
+        <w:t xml:space="preserve"> lab </w:t>
       </w:r>
       <w:r>
         <w:rPr>
@@ -3026,6 +3407,7 @@
           <w:lang w:val="en-US"/>
         </w:rPr>
       </w:pPr>
+      <w:proofErr w:type="spellStart"/>
       <w:r>
         <w:rPr>
           <w:rFonts w:ascii="Times New Roman" w:eastAsia="Times New Roman" w:hAnsi="Times New Roman" w:cs="Times New Roman"/>
@@ -3033,7 +3415,17 @@
           <w:szCs w:val="24"/>
           <w:lang w:val="en-US"/>
         </w:rPr>
-        <w:t>Завдання №2</w:t>
+        <w:t>Завдання</w:t>
+      </w:r>
+      <w:proofErr w:type="spellEnd"/>
+      <w:r>
+        <w:rPr>
+          <w:rFonts w:ascii="Times New Roman" w:eastAsia="Times New Roman" w:hAnsi="Times New Roman" w:cs="Times New Roman"/>
+          <w:sz w:val="24"/>
+          <w:szCs w:val="24"/>
+          <w:lang w:val="en-US"/>
+        </w:rPr>
+        <w:t xml:space="preserve"> №2</w:t>
       </w:r>
     </w:p>
     <w:p>
@@ -3121,7 +3513,67 @@
           <w:szCs w:val="24"/>
           <w:lang w:val="ru-RU"/>
         </w:rPr>
-        <w:t>Час затрачений на виконання завдання: 1 год</w:t>
+        <w:t xml:space="preserve">Час </w:t>
+      </w:r>
+      <w:proofErr w:type="spellStart"/>
+      <w:r>
+        <w:rPr>
+          <w:rFonts w:ascii="Times New Roman" w:eastAsia="Times New Roman" w:hAnsi="Times New Roman" w:cs="Times New Roman"/>
+          <w:sz w:val="24"/>
+          <w:szCs w:val="24"/>
+          <w:lang w:val="ru-RU"/>
+        </w:rPr>
+        <w:t>затрачений</w:t>
+      </w:r>
+      <w:proofErr w:type="spellEnd"/>
+      <w:r>
+        <w:rPr>
+          <w:rFonts w:ascii="Times New Roman" w:eastAsia="Times New Roman" w:hAnsi="Times New Roman" w:cs="Times New Roman"/>
+          <w:sz w:val="24"/>
+          <w:szCs w:val="24"/>
+          <w:lang w:val="ru-RU"/>
+        </w:rPr>
+        <w:t xml:space="preserve"> на </w:t>
+      </w:r>
+      <w:proofErr w:type="spellStart"/>
+      <w:r>
+        <w:rPr>
+          <w:rFonts w:ascii="Times New Roman" w:eastAsia="Times New Roman" w:hAnsi="Times New Roman" w:cs="Times New Roman"/>
+          <w:sz w:val="24"/>
+          <w:szCs w:val="24"/>
+          <w:lang w:val="ru-RU"/>
+        </w:rPr>
+        <w:t>виконання</w:t>
+      </w:r>
+      <w:proofErr w:type="spellEnd"/>
+      <w:r>
+        <w:rPr>
+          <w:rFonts w:ascii="Times New Roman" w:eastAsia="Times New Roman" w:hAnsi="Times New Roman" w:cs="Times New Roman"/>
+          <w:sz w:val="24"/>
+          <w:szCs w:val="24"/>
+          <w:lang w:val="ru-RU"/>
+        </w:rPr>
+        <w:t xml:space="preserve"> </w:t>
+      </w:r>
+      <w:proofErr w:type="spellStart"/>
+      <w:r>
+        <w:rPr>
+          <w:rFonts w:ascii="Times New Roman" w:eastAsia="Times New Roman" w:hAnsi="Times New Roman" w:cs="Times New Roman"/>
+          <w:sz w:val="24"/>
+          <w:szCs w:val="24"/>
+          <w:lang w:val="ru-RU"/>
+        </w:rPr>
+        <w:t>завдання</w:t>
+      </w:r>
+      <w:proofErr w:type="spellEnd"/>
+      <w:r>
+        <w:rPr>
+          <w:rFonts w:ascii="Times New Roman" w:eastAsia="Times New Roman" w:hAnsi="Times New Roman" w:cs="Times New Roman"/>
+          <w:sz w:val="24"/>
+          <w:szCs w:val="24"/>
+          <w:lang w:val="ru-RU"/>
+        </w:rPr>
+        <w:t>: 1 год</w:t>
       </w:r>
       <w:bookmarkEnd w:id="4"/>
     </w:p>
@@ -5306,28 +5758,28 @@
 </file>
 
 <file path=customXml/item1.xml><?xml version="1.0" encoding="utf-8"?>
-<b:Sources xmlns:b="http://schemas.openxmlformats.org/officeDocument/2006/bibliography" xmlns="http://schemas.openxmlformats.org/officeDocument/2006/bibliography" SelectedStyle="\APASixthEditionOfficeOnline.xsl" StyleName="APA" Version="6"/>
-</file>
-
-<file path=customXml/item2.xml><?xml version="1.0" encoding="utf-8"?>
 <go:gDocsCustomXmlDataStorage xmlns:go="http://customooxmlschemas.google.com/" xmlns:r="http://schemas.openxmlformats.org/officeDocument/2006/relationships" uri="GoogleDocsCustomDataVersion2">
   <go:docsCustomData xmlns:go="http://customooxmlschemas.google.com/" roundtripDataSignature="AMtx7miF3uuO2zwxqTW9bHUg0aYU52UxUg==">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</go:docsCustomData>
 </go:gDocsCustomXmlDataStorage>
 </file>
 
-<file path=customXml/itemProps1.xml><?xml version="1.0" encoding="utf-8"?>
-<ds:datastoreItem xmlns:ds="http://schemas.openxmlformats.org/officeDocument/2006/customXml" ds:itemID="{AC97F271-8514-46E6-BB96-2DCB95AC6D4D}">
-  <ds:schemaRefs>
-    <ds:schemaRef ds:uri="http://schemas.openxmlformats.org/officeDocument/2006/bibliography"/>
-  </ds:schemaRefs>
-</ds:datastoreItem>
+<file path=customXml/item2.xml><?xml version="1.0" encoding="utf-8"?>
+<b:Sources xmlns:b="http://schemas.openxmlformats.org/officeDocument/2006/bibliography" xmlns="http://schemas.openxmlformats.org/officeDocument/2006/bibliography" SelectedStyle="\APASixthEditionOfficeOnline.xsl" StyleName="APA" Version="6"/>
 </file>
 
-<file path=customXml/itemProps2.xml><?xml version="1.0" encoding="utf-8"?>
+<file path=customXml/itemProps1.xml><?xml version="1.0" encoding="utf-8"?>
 <ds:datastoreItem xmlns:ds="http://schemas.openxmlformats.org/officeDocument/2006/customXml" ds:itemID="{11111111-1234-1234-1234-123412341234}">
   <ds:schemaRefs>
     <ds:schemaRef ds:uri="http://customooxmlschemas.google.com/"/>
     <ds:schemaRef ds:uri="http://schemas.openxmlformats.org/officeDocument/2006/relationships"/>
   </ds:schemaRefs>
 </ds:datastoreItem>
+</file>
+
+<file path=customXml/itemProps2.xml><?xml version="1.0" encoding="utf-8"?>
+<ds:datastoreItem xmlns:ds="http://schemas.openxmlformats.org/officeDocument/2006/customXml" ds:itemID="{AC97F271-8514-46E6-BB96-2DCB95AC6D4D}">
+  <ds:schemaRefs>
+    <ds:schemaRef ds:uri="http://schemas.openxmlformats.org/officeDocument/2006/bibliography"/>
+  </ds:schemaRefs>
+</ds:datastoreItem>
 </file>